--- a/test/Jmeter_TestData_Results/Results/Raport.docx
+++ b/test/Jmeter_TestData_Results/Results/Raport.docx
@@ -25,6 +25,7 @@
     </w:p>
     <w:p>
       <w:pPr>
+        <w:spacing w:after="0"/>
         <w:rPr>
           <w:rFonts w:cstheme="minorHAnsi"/>
         </w:rPr>
@@ -32,6 +33,7 @@
     </w:p>
     <w:p>
       <w:pPr>
+        <w:spacing w:after="0"/>
         <w:rPr>
           <w:rFonts w:cstheme="minorHAnsi"/>
         </w:rPr>
@@ -743,7 +745,7 @@
           <w:ilvl w:val="1"/>
           <w:numId w:val="7"/>
         </w:numPr>
-        <w:spacing w:before="100" w:beforeAutospacing="1" w:after="100" w:afterAutospacing="1" w:line="240" w:lineRule="auto"/>
+        <w:spacing w:before="100" w:beforeAutospacing="1" w:after="0" w:line="240" w:lineRule="auto"/>
         <w:textAlignment w:val="baseline"/>
         <w:rPr>
           <w:rFonts w:eastAsia="Times New Roman" w:cstheme="minorHAnsi"/>
@@ -770,6 +772,7 @@
     </w:p>
     <w:p>
       <w:pPr>
+        <w:spacing w:after="0"/>
         <w:rPr>
           <w:rFonts w:eastAsia="Times New Roman" w:cstheme="minorHAnsi"/>
           <w:color w:val="000000"/>
@@ -779,6 +782,7 @@
     </w:p>
     <w:p>
       <w:pPr>
+        <w:spacing w:after="0"/>
         <w:rPr>
           <w:rFonts w:cstheme="minorHAnsi"/>
         </w:rPr>
@@ -786,6 +790,7 @@
     </w:p>
     <w:p>
       <w:pPr>
+        <w:spacing w:after="0"/>
         <w:rPr>
           <w:rFonts w:cstheme="minorHAnsi"/>
         </w:rPr>
@@ -793,6 +798,7 @@
     </w:p>
     <w:p>
       <w:pPr>
+        <w:spacing w:after="0"/>
         <w:rPr>
           <w:rFonts w:cstheme="minorHAnsi"/>
         </w:rPr>
@@ -800,6 +806,7 @@
     </w:p>
     <w:p>
       <w:pPr>
+        <w:spacing w:after="0"/>
         <w:rPr>
           <w:rFonts w:cstheme="minorHAnsi"/>
         </w:rPr>
@@ -807,34 +814,7 @@
     </w:p>
     <w:p>
       <w:pPr>
-        <w:rPr>
-          <w:rFonts w:cstheme="minorHAnsi"/>
-        </w:rPr>
-      </w:pPr>
-    </w:p>
-    <w:p>
-      <w:pPr>
-        <w:rPr>
-          <w:rFonts w:cstheme="minorHAnsi"/>
-        </w:rPr>
-      </w:pPr>
-    </w:p>
-    <w:p>
-      <w:pPr>
-        <w:rPr>
-          <w:rFonts w:cstheme="minorHAnsi"/>
-        </w:rPr>
-      </w:pPr>
-    </w:p>
-    <w:p>
-      <w:pPr>
-        <w:rPr>
-          <w:rFonts w:cstheme="minorHAnsi"/>
-        </w:rPr>
-      </w:pPr>
-    </w:p>
-    <w:p>
-      <w:pPr>
+        <w:spacing w:after="0"/>
         <w:rPr>
           <w:rFonts w:cstheme="minorHAnsi"/>
         </w:rPr>
@@ -845,12 +825,12 @@
         <w:pStyle w:val="Nagwek1"/>
       </w:pPr>
       <w:r>
-        <w:lastRenderedPageBreak/>
         <w:t>Wstęp</w:t>
       </w:r>
     </w:p>
     <w:p>
       <w:pPr>
+        <w:spacing w:after="0"/>
         <w:rPr>
           <w:rFonts w:cstheme="minorHAnsi"/>
         </w:rPr>
@@ -860,7 +840,19 @@
           <w:rFonts w:cstheme="minorHAnsi"/>
         </w:rPr>
         <w:tab/>
-        <w:t xml:space="preserve">Zostały przeprowadzone testy porównujące i sprawdzające działanie trzech serwisów stworzonych o oparcie trzech różnych języków programowania. Celem reportu jest przedstawienie wyników. Serwisy zostały także podpięte do </w:t>
+        <w:t>Zostały przeprowadzone testy porównujące i sprawdzające działanie trzech serwisów stworzonych</w:t>
+      </w:r>
+      <w:r>
+        <w:rPr>
+          <w:rFonts w:cstheme="minorHAnsi"/>
+        </w:rPr>
+        <w:t xml:space="preserve"> w oparciu o trzy różne języki</w:t>
+      </w:r>
+      <w:r>
+        <w:rPr>
+          <w:rFonts w:cstheme="minorHAnsi"/>
+        </w:rPr>
+        <w:t xml:space="preserve"> programowania. Celem reportu jest przedstawienie wyników. Serwisy zostały także podpięte do </w:t>
       </w:r>
       <w:proofErr w:type="spellStart"/>
       <w:r>
@@ -895,14 +887,20 @@
         <w:rPr>
           <w:rFonts w:cstheme="minorHAnsi"/>
         </w:rPr>
-        <w:t>Loggera</w:t>
+        <w:t>Logger</w:t>
       </w:r>
       <w:proofErr w:type="spellEnd"/>
       <w:r>
         <w:rPr>
           <w:rFonts w:cstheme="minorHAnsi"/>
         </w:rPr>
-        <w:t xml:space="preserve"> który porównuje wyniki z serwisem www.ceneo.pl. </w:t>
+        <w:t xml:space="preserve">, </w:t>
+      </w:r>
+      <w:r>
+        <w:rPr>
+          <w:rFonts w:cstheme="minorHAnsi"/>
+        </w:rPr>
+        <w:t xml:space="preserve">który porównuje wyniki z serwisem www.ceneo.pl. </w:t>
       </w:r>
       <w:r>
         <w:rPr>
@@ -946,21 +944,38 @@
         <w:rPr>
           <w:rFonts w:cstheme="minorHAnsi"/>
         </w:rPr>
-        <w:t>skuteczności znalezienia produktu. Wszystkie czas przedstawione na charakterystykach są w milisekundach.</w:t>
+        <w:t xml:space="preserve">skuteczności znalezienia produktu. Wszystkie czas przedstawione na charakterystykach są w </w:t>
+      </w:r>
+      <w:r>
+        <w:rPr>
+          <w:rFonts w:cstheme="minorHAnsi"/>
+          <w:b/>
+        </w:rPr>
+        <w:t>milisekundach</w:t>
+      </w:r>
+      <w:r>
+        <w:rPr>
+          <w:rFonts w:cstheme="minorHAnsi"/>
+        </w:rPr>
+        <w:t>.</w:t>
       </w:r>
     </w:p>
     <w:p>
       <w:pPr>
+        <w:spacing w:after="0"/>
         <w:rPr>
           <w:rFonts w:cstheme="minorHAnsi"/>
         </w:rPr>
       </w:pPr>
+      <w:bookmarkStart w:id="0" w:name="_GoBack"/>
+      <w:bookmarkEnd w:id="0"/>
     </w:p>
     <w:p>
       <w:pPr>
         <w:pStyle w:val="Nagwek1"/>
       </w:pPr>
       <w:r>
+        <w:lastRenderedPageBreak/>
         <w:t>Wyniki przeprowadzonych testó</w:t>
       </w:r>
       <w:r>
@@ -972,7 +987,21 @@
     </w:p>
     <w:p>
       <w:pPr>
+        <w:spacing w:after="0"/>
+      </w:pPr>
+    </w:p>
+    <w:p>
+      <w:pPr>
+        <w:pStyle w:val="Nagwek3"/>
+      </w:pPr>
+      <w:r>
+        <w:t>1 użytkownik:</w:t>
+      </w:r>
+    </w:p>
+    <w:p>
+      <w:pPr>
         <w:pStyle w:val="Cytatintensywny"/>
+        <w:spacing w:after="0"/>
         <w:rPr>
           <w:rFonts w:cstheme="minorHAnsi"/>
         </w:rPr>
@@ -986,6 +1015,7 @@
     </w:p>
     <w:p>
       <w:pPr>
+        <w:spacing w:after="0"/>
         <w:jc w:val="center"/>
         <w:rPr>
           <w:rFonts w:cstheme="minorHAnsi"/>
@@ -1020,6 +1050,25 @@
     </w:p>
     <w:p>
       <w:pPr>
+        <w:spacing w:after="0"/>
+        <w:jc w:val="center"/>
+        <w:rPr>
+          <w:rFonts w:cstheme="minorHAnsi"/>
+        </w:rPr>
+      </w:pPr>
+    </w:p>
+    <w:p>
+      <w:pPr>
+        <w:spacing w:after="0"/>
+        <w:jc w:val="center"/>
+        <w:rPr>
+          <w:rFonts w:cstheme="minorHAnsi"/>
+        </w:rPr>
+      </w:pPr>
+    </w:p>
+    <w:p>
+      <w:pPr>
+        <w:spacing w:after="0"/>
         <w:jc w:val="center"/>
         <w:rPr>
           <w:rFonts w:cstheme="minorHAnsi"/>
@@ -1054,6 +1103,7 @@
     </w:p>
     <w:p>
       <w:pPr>
+        <w:spacing w:after="0"/>
         <w:jc w:val="center"/>
         <w:rPr>
           <w:rFonts w:cstheme="minorHAnsi"/>
@@ -1086,12 +1136,29 @@
           </wp:inline>
         </w:drawing>
       </w:r>
-      <w:bookmarkStart w:id="0" w:name="_GoBack"/>
-      <w:bookmarkEnd w:id="0"/>
+    </w:p>
+    <w:p>
+      <w:pPr>
+        <w:spacing w:after="0"/>
+        <w:jc w:val="center"/>
+        <w:rPr>
+          <w:rFonts w:cstheme="minorHAnsi"/>
+        </w:rPr>
+      </w:pPr>
+    </w:p>
+    <w:p>
+      <w:pPr>
+        <w:spacing w:after="0"/>
+        <w:jc w:val="center"/>
+        <w:rPr>
+          <w:rFonts w:cstheme="minorHAnsi"/>
+        </w:rPr>
+      </w:pPr>
     </w:p>
     <w:p>
       <w:pPr>
         <w:pStyle w:val="Cytatintensywny"/>
+        <w:spacing w:after="0"/>
         <w:rPr>
           <w:rFonts w:cstheme="minorHAnsi"/>
         </w:rPr>
@@ -1105,6 +1172,7 @@
     </w:p>
     <w:p>
       <w:pPr>
+        <w:spacing w:after="0"/>
         <w:jc w:val="center"/>
         <w:rPr>
           <w:rFonts w:cstheme="minorHAnsi"/>
@@ -1139,6 +1207,7 @@
     </w:p>
     <w:p>
       <w:pPr>
+        <w:spacing w:after="0"/>
         <w:jc w:val="center"/>
         <w:rPr>
           <w:rFonts w:cstheme="minorHAnsi"/>
@@ -1174,6 +1243,25 @@
     </w:p>
     <w:p>
       <w:pPr>
+        <w:spacing w:after="0"/>
+        <w:jc w:val="center"/>
+        <w:rPr>
+          <w:rFonts w:cstheme="minorHAnsi"/>
+        </w:rPr>
+      </w:pPr>
+    </w:p>
+    <w:p>
+      <w:pPr>
+        <w:spacing w:after="0"/>
+        <w:jc w:val="center"/>
+        <w:rPr>
+          <w:rFonts w:cstheme="minorHAnsi"/>
+        </w:rPr>
+      </w:pPr>
+    </w:p>
+    <w:p>
+      <w:pPr>
+        <w:spacing w:after="0"/>
         <w:jc w:val="center"/>
         <w:rPr>
           <w:rFonts w:cstheme="minorHAnsi"/>
@@ -1208,7 +1296,26 @@
     </w:p>
     <w:p>
       <w:pPr>
+        <w:spacing w:after="0"/>
+        <w:jc w:val="center"/>
+        <w:rPr>
+          <w:rFonts w:cstheme="minorHAnsi"/>
+        </w:rPr>
+      </w:pPr>
+    </w:p>
+    <w:p>
+      <w:pPr>
+        <w:spacing w:after="0"/>
+        <w:jc w:val="center"/>
+        <w:rPr>
+          <w:rFonts w:cstheme="minorHAnsi"/>
+        </w:rPr>
+      </w:pPr>
+    </w:p>
+    <w:p>
+      <w:pPr>
         <w:pStyle w:val="Cytatintensywny"/>
+        <w:spacing w:after="0"/>
         <w:rPr>
           <w:rFonts w:cstheme="minorHAnsi"/>
         </w:rPr>
@@ -1222,6 +1329,7 @@
     </w:p>
     <w:p>
       <w:pPr>
+        <w:spacing w:after="0"/>
         <w:jc w:val="center"/>
         <w:rPr>
           <w:rFonts w:cstheme="minorHAnsi"/>
@@ -1257,6 +1365,25 @@
     </w:p>
     <w:p>
       <w:pPr>
+        <w:spacing w:after="0"/>
+        <w:jc w:val="center"/>
+        <w:rPr>
+          <w:rFonts w:cstheme="minorHAnsi"/>
+        </w:rPr>
+      </w:pPr>
+    </w:p>
+    <w:p>
+      <w:pPr>
+        <w:spacing w:after="0"/>
+        <w:jc w:val="center"/>
+        <w:rPr>
+          <w:rFonts w:cstheme="minorHAnsi"/>
+        </w:rPr>
+      </w:pPr>
+    </w:p>
+    <w:p>
+      <w:pPr>
+        <w:spacing w:after="0"/>
         <w:jc w:val="center"/>
         <w:rPr>
           <w:rFonts w:cstheme="minorHAnsi"/>
@@ -1291,6 +1418,25 @@
     </w:p>
     <w:p>
       <w:pPr>
+        <w:spacing w:after="0"/>
+        <w:jc w:val="center"/>
+        <w:rPr>
+          <w:rFonts w:cstheme="minorHAnsi"/>
+        </w:rPr>
+      </w:pPr>
+    </w:p>
+    <w:p>
+      <w:pPr>
+        <w:spacing w:after="0"/>
+        <w:jc w:val="center"/>
+        <w:rPr>
+          <w:rFonts w:cstheme="minorHAnsi"/>
+        </w:rPr>
+      </w:pPr>
+    </w:p>
+    <w:p>
+      <w:pPr>
+        <w:spacing w:after="0"/>
         <w:jc w:val="center"/>
         <w:rPr>
           <w:rFonts w:cstheme="minorHAnsi"/>
@@ -1302,6 +1448,7 @@
           <w:noProof/>
           <w:lang w:eastAsia="pl-PL"/>
         </w:rPr>
+        <w:lastRenderedPageBreak/>
         <w:drawing>
           <wp:inline distT="0" distB="0" distL="0" distR="0" wp14:anchorId="17A8EDCB" wp14:editId="7CE3A0A9">
             <wp:extent cx="4572000" cy="2743200"/>
@@ -1325,7 +1472,58 @@
     </w:p>
     <w:p>
       <w:pPr>
+        <w:spacing w:after="0"/>
+        <w:jc w:val="center"/>
+        <w:rPr>
+          <w:rFonts w:cstheme="minorHAnsi"/>
+        </w:rPr>
+      </w:pPr>
+    </w:p>
+    <w:p>
+      <w:pPr>
+        <w:spacing w:after="0"/>
+        <w:jc w:val="center"/>
+        <w:rPr>
+          <w:rFonts w:cstheme="minorHAnsi"/>
+        </w:rPr>
+      </w:pPr>
+    </w:p>
+    <w:p>
+      <w:pPr>
+        <w:spacing w:after="0"/>
+        <w:jc w:val="center"/>
+        <w:rPr>
+          <w:rFonts w:cstheme="minorHAnsi"/>
+        </w:rPr>
+      </w:pPr>
+    </w:p>
+    <w:p>
+      <w:pPr>
+        <w:pStyle w:val="Nagwek3"/>
+      </w:pPr>
+      <w:r>
+        <w:t>4 użytkowników</w:t>
+      </w:r>
+      <w:r>
+        <w:tab/>
+      </w:r>
+      <w:r>
+        <w:tab/>
+      </w:r>
+      <w:r>
+        <w:tab/>
+      </w:r>
+      <w:r>
+        <w:tab/>
+      </w:r>
+      <w:r>
+        <w:tab/>
+      </w:r>
+    </w:p>
+    <w:p>
+      <w:pPr>
         <w:pStyle w:val="Cytatintensywny"/>
+        <w:spacing w:after="0"/>
         <w:rPr>
           <w:rFonts w:cstheme="minorHAnsi"/>
         </w:rPr>
@@ -1334,12 +1532,12 @@
         <w:rPr>
           <w:rFonts w:cstheme="minorHAnsi"/>
         </w:rPr>
-        <w:lastRenderedPageBreak/>
         <w:t>4x100</w:t>
       </w:r>
     </w:p>
     <w:p>
       <w:pPr>
+        <w:spacing w:after="0"/>
         <w:jc w:val="center"/>
         <w:rPr>
           <w:rFonts w:cstheme="minorHAnsi"/>
@@ -1374,6 +1572,7 @@
     </w:p>
     <w:p>
       <w:pPr>
+        <w:spacing w:after="0"/>
         <w:jc w:val="center"/>
         <w:rPr>
           <w:rFonts w:cstheme="minorHAnsi"/>
@@ -1385,6 +1584,7 @@
           <w:noProof/>
           <w:lang w:eastAsia="pl-PL"/>
         </w:rPr>
+        <w:lastRenderedPageBreak/>
         <w:drawing>
           <wp:inline distT="0" distB="0" distL="0" distR="0" wp14:anchorId="1BDC8F7C" wp14:editId="04123125">
             <wp:extent cx="4572000" cy="2743200"/>
@@ -1408,6 +1608,25 @@
     </w:p>
     <w:p>
       <w:pPr>
+        <w:spacing w:after="0"/>
+        <w:jc w:val="center"/>
+        <w:rPr>
+          <w:rFonts w:cstheme="minorHAnsi"/>
+        </w:rPr>
+      </w:pPr>
+    </w:p>
+    <w:p>
+      <w:pPr>
+        <w:spacing w:after="0"/>
+        <w:jc w:val="center"/>
+        <w:rPr>
+          <w:rFonts w:cstheme="minorHAnsi"/>
+        </w:rPr>
+      </w:pPr>
+    </w:p>
+    <w:p>
+      <w:pPr>
+        <w:spacing w:after="0"/>
         <w:jc w:val="center"/>
         <w:rPr>
           <w:rFonts w:cstheme="minorHAnsi"/>
@@ -1419,7 +1638,6 @@
           <w:noProof/>
           <w:lang w:eastAsia="pl-PL"/>
         </w:rPr>
-        <w:lastRenderedPageBreak/>
         <w:drawing>
           <wp:inline distT="0" distB="0" distL="0" distR="0" wp14:anchorId="733211AD" wp14:editId="5770F424">
             <wp:extent cx="4572000" cy="2743200"/>
@@ -1443,7 +1661,125 @@
     </w:p>
     <w:p>
       <w:pPr>
+        <w:spacing w:after="0"/>
+        <w:jc w:val="center"/>
+        <w:rPr>
+          <w:rFonts w:cstheme="minorHAnsi"/>
+        </w:rPr>
+      </w:pPr>
+    </w:p>
+    <w:p>
+      <w:pPr>
+        <w:spacing w:after="0"/>
+        <w:jc w:val="center"/>
+        <w:rPr>
+          <w:rFonts w:cstheme="minorHAnsi"/>
+        </w:rPr>
+      </w:pPr>
+    </w:p>
+    <w:p>
+      <w:pPr>
+        <w:spacing w:after="0"/>
+        <w:jc w:val="center"/>
+        <w:rPr>
+          <w:rFonts w:cstheme="minorHAnsi"/>
+        </w:rPr>
+      </w:pPr>
+    </w:p>
+    <w:p>
+      <w:pPr>
+        <w:spacing w:after="0"/>
+        <w:jc w:val="center"/>
+        <w:rPr>
+          <w:rFonts w:cstheme="minorHAnsi"/>
+        </w:rPr>
+      </w:pPr>
+    </w:p>
+    <w:p>
+      <w:pPr>
+        <w:spacing w:after="0"/>
+        <w:jc w:val="center"/>
+        <w:rPr>
+          <w:rFonts w:cstheme="minorHAnsi"/>
+        </w:rPr>
+      </w:pPr>
+    </w:p>
+    <w:p>
+      <w:pPr>
+        <w:spacing w:after="0"/>
+        <w:jc w:val="center"/>
+        <w:rPr>
+          <w:rFonts w:cstheme="minorHAnsi"/>
+        </w:rPr>
+      </w:pPr>
+    </w:p>
+    <w:p>
+      <w:pPr>
+        <w:spacing w:after="0"/>
+        <w:jc w:val="center"/>
+        <w:rPr>
+          <w:rFonts w:cstheme="minorHAnsi"/>
+        </w:rPr>
+      </w:pPr>
+    </w:p>
+    <w:p>
+      <w:pPr>
+        <w:spacing w:after="0"/>
+        <w:jc w:val="center"/>
+        <w:rPr>
+          <w:rFonts w:cstheme="minorHAnsi"/>
+        </w:rPr>
+      </w:pPr>
+    </w:p>
+    <w:p>
+      <w:pPr>
+        <w:spacing w:after="0"/>
+        <w:jc w:val="center"/>
+        <w:rPr>
+          <w:rFonts w:cstheme="minorHAnsi"/>
+        </w:rPr>
+      </w:pPr>
+    </w:p>
+    <w:p>
+      <w:pPr>
+        <w:spacing w:after="0"/>
+        <w:jc w:val="center"/>
+        <w:rPr>
+          <w:rFonts w:cstheme="minorHAnsi"/>
+        </w:rPr>
+      </w:pPr>
+    </w:p>
+    <w:p>
+      <w:pPr>
+        <w:spacing w:after="0"/>
+        <w:jc w:val="center"/>
+        <w:rPr>
+          <w:rFonts w:cstheme="minorHAnsi"/>
+        </w:rPr>
+      </w:pPr>
+    </w:p>
+    <w:p>
+      <w:pPr>
+        <w:spacing w:after="0"/>
+        <w:jc w:val="center"/>
+        <w:rPr>
+          <w:rFonts w:cstheme="minorHAnsi"/>
+        </w:rPr>
+      </w:pPr>
+    </w:p>
+    <w:p>
+      <w:pPr>
+        <w:spacing w:after="0"/>
+        <w:jc w:val="center"/>
+        <w:rPr>
+          <w:rFonts w:cstheme="minorHAnsi"/>
+        </w:rPr>
+      </w:pPr>
+    </w:p>
+    <w:p>
+      <w:pPr>
         <w:pStyle w:val="Cytatintensywny"/>
+        <w:spacing w:after="0"/>
         <w:rPr>
           <w:rFonts w:cstheme="minorHAnsi"/>
         </w:rPr>
@@ -1452,11 +1788,14 @@
         <w:rPr>
           <w:rFonts w:cstheme="minorHAnsi"/>
         </w:rPr>
+        <w:lastRenderedPageBreak/>
         <w:t>4x200</w:t>
       </w:r>
     </w:p>
+    <w:p/>
     <w:p>
       <w:pPr>
+        <w:spacing w:after="0"/>
         <w:jc w:val="center"/>
         <w:rPr>
           <w:rFonts w:cstheme="minorHAnsi"/>
@@ -1491,6 +1830,25 @@
     </w:p>
     <w:p>
       <w:pPr>
+        <w:spacing w:after="0"/>
+        <w:jc w:val="center"/>
+        <w:rPr>
+          <w:rFonts w:cstheme="minorHAnsi"/>
+        </w:rPr>
+      </w:pPr>
+    </w:p>
+    <w:p>
+      <w:pPr>
+        <w:spacing w:after="0"/>
+        <w:jc w:val="center"/>
+        <w:rPr>
+          <w:rFonts w:cstheme="minorHAnsi"/>
+        </w:rPr>
+      </w:pPr>
+    </w:p>
+    <w:p>
+      <w:pPr>
+        <w:spacing w:after="0"/>
         <w:jc w:val="center"/>
         <w:rPr>
           <w:rFonts w:cstheme="minorHAnsi"/>
@@ -1502,7 +1860,6 @@
           <w:noProof/>
           <w:lang w:eastAsia="pl-PL"/>
         </w:rPr>
-        <w:lastRenderedPageBreak/>
         <w:drawing>
           <wp:inline distT="0" distB="0" distL="0" distR="0" wp14:anchorId="4E86CD83" wp14:editId="6681A6F8">
             <wp:extent cx="4572000" cy="2743200"/>
@@ -1526,6 +1883,25 @@
     </w:p>
     <w:p>
       <w:pPr>
+        <w:spacing w:after="0"/>
+        <w:jc w:val="center"/>
+        <w:rPr>
+          <w:rFonts w:cstheme="minorHAnsi"/>
+        </w:rPr>
+      </w:pPr>
+    </w:p>
+    <w:p>
+      <w:pPr>
+        <w:spacing w:after="0"/>
+        <w:jc w:val="center"/>
+        <w:rPr>
+          <w:rFonts w:cstheme="minorHAnsi"/>
+        </w:rPr>
+      </w:pPr>
+    </w:p>
+    <w:p>
+      <w:pPr>
+        <w:spacing w:after="0"/>
         <w:jc w:val="center"/>
         <w:rPr>
           <w:rFonts w:cstheme="minorHAnsi"/>
@@ -1537,6 +1913,7 @@
           <w:noProof/>
           <w:lang w:eastAsia="pl-PL"/>
         </w:rPr>
+        <w:lastRenderedPageBreak/>
         <w:drawing>
           <wp:inline distT="0" distB="0" distL="0" distR="0" wp14:anchorId="4EE28BE6" wp14:editId="66F5E2AE">
             <wp:extent cx="4572000" cy="2743200"/>
@@ -1561,6 +1938,7 @@
     <w:p>
       <w:pPr>
         <w:pStyle w:val="Cytatintensywny"/>
+        <w:spacing w:after="0"/>
         <w:rPr>
           <w:rFonts w:cstheme="minorHAnsi"/>
         </w:rPr>
@@ -1574,6 +1952,7 @@
     </w:p>
     <w:p>
       <w:pPr>
+        <w:spacing w:after="0"/>
         <w:jc w:val="center"/>
         <w:rPr>
           <w:rFonts w:cstheme="minorHAnsi"/>
@@ -1585,7 +1964,6 @@
           <w:noProof/>
           <w:lang w:eastAsia="pl-PL"/>
         </w:rPr>
-        <w:lastRenderedPageBreak/>
         <w:drawing>
           <wp:inline distT="0" distB="0" distL="0" distR="0" wp14:anchorId="4C3978FA" wp14:editId="40C586EF">
             <wp:extent cx="4572000" cy="2743200"/>
@@ -1609,6 +1987,7 @@
     </w:p>
     <w:p>
       <w:pPr>
+        <w:spacing w:after="0"/>
         <w:jc w:val="center"/>
         <w:rPr>
           <w:rFonts w:cstheme="minorHAnsi"/>
@@ -1620,6 +1999,7 @@
           <w:noProof/>
           <w:lang w:eastAsia="pl-PL"/>
         </w:rPr>
+        <w:lastRenderedPageBreak/>
         <w:drawing>
           <wp:inline distT="0" distB="0" distL="0" distR="0" wp14:anchorId="6AFF5DE4" wp14:editId="657CEE1A">
             <wp:extent cx="4572000" cy="2743200"/>
@@ -1643,6 +2023,25 @@
     </w:p>
     <w:p>
       <w:pPr>
+        <w:spacing w:after="0"/>
+        <w:jc w:val="center"/>
+        <w:rPr>
+          <w:rFonts w:cstheme="minorHAnsi"/>
+        </w:rPr>
+      </w:pPr>
+    </w:p>
+    <w:p>
+      <w:pPr>
+        <w:spacing w:after="0"/>
+        <w:jc w:val="center"/>
+        <w:rPr>
+          <w:rFonts w:cstheme="minorHAnsi"/>
+        </w:rPr>
+      </w:pPr>
+    </w:p>
+    <w:p>
+      <w:pPr>
+        <w:spacing w:after="0"/>
         <w:jc w:val="center"/>
         <w:rPr>
           <w:rFonts w:cstheme="minorHAnsi"/>
@@ -1677,6 +2076,25 @@
     </w:p>
     <w:p>
       <w:pPr>
+        <w:spacing w:after="0"/>
+        <w:jc w:val="center"/>
+        <w:rPr>
+          <w:rFonts w:cstheme="minorHAnsi"/>
+        </w:rPr>
+      </w:pPr>
+    </w:p>
+    <w:p>
+      <w:pPr>
+        <w:spacing w:after="0"/>
+        <w:jc w:val="center"/>
+        <w:rPr>
+          <w:rFonts w:cstheme="minorHAnsi"/>
+        </w:rPr>
+      </w:pPr>
+    </w:p>
+    <w:p>
+      <w:pPr>
+        <w:spacing w:after="0"/>
         <w:jc w:val="center"/>
         <w:rPr>
           <w:rFonts w:cstheme="minorHAnsi"/>
@@ -1712,6 +2130,25 @@
     </w:p>
     <w:p>
       <w:pPr>
+        <w:spacing w:after="0"/>
+        <w:jc w:val="center"/>
+        <w:rPr>
+          <w:rFonts w:cstheme="minorHAnsi"/>
+        </w:rPr>
+      </w:pPr>
+    </w:p>
+    <w:p>
+      <w:pPr>
+        <w:spacing w:after="0"/>
+        <w:jc w:val="center"/>
+        <w:rPr>
+          <w:rFonts w:cstheme="minorHAnsi"/>
+        </w:rPr>
+      </w:pPr>
+    </w:p>
+    <w:p>
+      <w:pPr>
+        <w:spacing w:after="0"/>
         <w:jc w:val="center"/>
         <w:rPr>
           <w:rFonts w:cstheme="minorHAnsi"/>
@@ -1746,6 +2183,7 @@
     </w:p>
     <w:p>
       <w:pPr>
+        <w:spacing w:after="0"/>
         <w:jc w:val="center"/>
         <w:rPr>
           <w:rFonts w:cstheme="minorHAnsi"/>
@@ -1904,6 +2342,155 @@
     </w:lvl>
   </w:abstractNum>
   <w:abstractNum w:abstractNumId="1" w15:restartNumberingAfterBreak="0">
+    <w:nsid w:val="0C5F3DCD"/>
+    <w:multiLevelType w:val="multilevel"/>
+    <w:tmpl w:val="1B8E8822"/>
+    <w:lvl w:ilvl="0">
+      <w:start w:val="1"/>
+      <w:numFmt w:val="decimal"/>
+      <w:lvlText w:val="%1."/>
+      <w:lvlJc w:val="left"/>
+      <w:pPr>
+        <w:tabs>
+          <w:tab w:val="num" w:pos="1068"/>
+        </w:tabs>
+        <w:ind w:left="1068" w:hanging="360"/>
+      </w:pPr>
+      <w:rPr>
+        <w:rFonts w:hint="default"/>
+        <w:sz w:val="20"/>
+      </w:rPr>
+    </w:lvl>
+    <w:lvl w:ilvl="1" w:tentative="1">
+      <w:start w:val="1"/>
+      <w:numFmt w:val="bullet"/>
+      <w:lvlText w:val="o"/>
+      <w:lvlJc w:val="left"/>
+      <w:pPr>
+        <w:tabs>
+          <w:tab w:val="num" w:pos="1788"/>
+        </w:tabs>
+        <w:ind w:left="1788" w:hanging="360"/>
+      </w:pPr>
+      <w:rPr>
+        <w:rFonts w:ascii="Courier New" w:hAnsi="Courier New" w:hint="default"/>
+        <w:sz w:val="20"/>
+      </w:rPr>
+    </w:lvl>
+    <w:lvl w:ilvl="2" w:tentative="1">
+      <w:start w:val="1"/>
+      <w:numFmt w:val="bullet"/>
+      <w:lvlText w:val=""/>
+      <w:lvlJc w:val="left"/>
+      <w:pPr>
+        <w:tabs>
+          <w:tab w:val="num" w:pos="2508"/>
+        </w:tabs>
+        <w:ind w:left="2508" w:hanging="360"/>
+      </w:pPr>
+      <w:rPr>
+        <w:rFonts w:ascii="Wingdings" w:hAnsi="Wingdings" w:hint="default"/>
+        <w:sz w:val="20"/>
+      </w:rPr>
+    </w:lvl>
+    <w:lvl w:ilvl="3" w:tentative="1">
+      <w:start w:val="1"/>
+      <w:numFmt w:val="bullet"/>
+      <w:lvlText w:val=""/>
+      <w:lvlJc w:val="left"/>
+      <w:pPr>
+        <w:tabs>
+          <w:tab w:val="num" w:pos="3228"/>
+        </w:tabs>
+        <w:ind w:left="3228" w:hanging="360"/>
+      </w:pPr>
+      <w:rPr>
+        <w:rFonts w:ascii="Wingdings" w:hAnsi="Wingdings" w:hint="default"/>
+        <w:sz w:val="20"/>
+      </w:rPr>
+    </w:lvl>
+    <w:lvl w:ilvl="4" w:tentative="1">
+      <w:start w:val="1"/>
+      <w:numFmt w:val="bullet"/>
+      <w:lvlText w:val=""/>
+      <w:lvlJc w:val="left"/>
+      <w:pPr>
+        <w:tabs>
+          <w:tab w:val="num" w:pos="3948"/>
+        </w:tabs>
+        <w:ind w:left="3948" w:hanging="360"/>
+      </w:pPr>
+      <w:rPr>
+        <w:rFonts w:ascii="Wingdings" w:hAnsi="Wingdings" w:hint="default"/>
+        <w:sz w:val="20"/>
+      </w:rPr>
+    </w:lvl>
+    <w:lvl w:ilvl="5" w:tentative="1">
+      <w:start w:val="1"/>
+      <w:numFmt w:val="bullet"/>
+      <w:lvlText w:val=""/>
+      <w:lvlJc w:val="left"/>
+      <w:pPr>
+        <w:tabs>
+          <w:tab w:val="num" w:pos="4668"/>
+        </w:tabs>
+        <w:ind w:left="4668" w:hanging="360"/>
+      </w:pPr>
+      <w:rPr>
+        <w:rFonts w:ascii="Wingdings" w:hAnsi="Wingdings" w:hint="default"/>
+        <w:sz w:val="20"/>
+      </w:rPr>
+    </w:lvl>
+    <w:lvl w:ilvl="6" w:tentative="1">
+      <w:start w:val="1"/>
+      <w:numFmt w:val="bullet"/>
+      <w:lvlText w:val=""/>
+      <w:lvlJc w:val="left"/>
+      <w:pPr>
+        <w:tabs>
+          <w:tab w:val="num" w:pos="5388"/>
+        </w:tabs>
+        <w:ind w:left="5388" w:hanging="360"/>
+      </w:pPr>
+      <w:rPr>
+        <w:rFonts w:ascii="Wingdings" w:hAnsi="Wingdings" w:hint="default"/>
+        <w:sz w:val="20"/>
+      </w:rPr>
+    </w:lvl>
+    <w:lvl w:ilvl="7" w:tentative="1">
+      <w:start w:val="1"/>
+      <w:numFmt w:val="bullet"/>
+      <w:lvlText w:val=""/>
+      <w:lvlJc w:val="left"/>
+      <w:pPr>
+        <w:tabs>
+          <w:tab w:val="num" w:pos="6108"/>
+        </w:tabs>
+        <w:ind w:left="6108" w:hanging="360"/>
+      </w:pPr>
+      <w:rPr>
+        <w:rFonts w:ascii="Wingdings" w:hAnsi="Wingdings" w:hint="default"/>
+        <w:sz w:val="20"/>
+      </w:rPr>
+    </w:lvl>
+    <w:lvl w:ilvl="8" w:tentative="1">
+      <w:start w:val="1"/>
+      <w:numFmt w:val="bullet"/>
+      <w:lvlText w:val=""/>
+      <w:lvlJc w:val="left"/>
+      <w:pPr>
+        <w:tabs>
+          <w:tab w:val="num" w:pos="6828"/>
+        </w:tabs>
+        <w:ind w:left="6828" w:hanging="360"/>
+      </w:pPr>
+      <w:rPr>
+        <w:rFonts w:ascii="Wingdings" w:hAnsi="Wingdings" w:hint="default"/>
+        <w:sz w:val="20"/>
+      </w:rPr>
+    </w:lvl>
+  </w:abstractNum>
+  <w:abstractNum w:abstractNumId="2" w15:restartNumberingAfterBreak="0">
     <w:nsid w:val="27343962"/>
     <w:multiLevelType w:val="hybridMultilevel"/>
     <w:tmpl w:val="9CA264F6"/>
@@ -2016,7 +2603,7 @@
       </w:rPr>
     </w:lvl>
   </w:abstractNum>
-  <w:abstractNum w:abstractNumId="2" w15:restartNumberingAfterBreak="0">
+  <w:abstractNum w:abstractNumId="3" w15:restartNumberingAfterBreak="0">
     <w:nsid w:val="398F6533"/>
     <w:multiLevelType w:val="multilevel"/>
     <w:tmpl w:val="A306C7CE"/>
@@ -2165,7 +2752,7 @@
       </w:rPr>
     </w:lvl>
   </w:abstractNum>
-  <w:abstractNum w:abstractNumId="3" w15:restartNumberingAfterBreak="0">
+  <w:abstractNum w:abstractNumId="4" w15:restartNumberingAfterBreak="0">
     <w:nsid w:val="47315743"/>
     <w:multiLevelType w:val="multilevel"/>
     <w:tmpl w:val="E71482C0"/>
@@ -2314,7 +2901,7 @@
       </w:rPr>
     </w:lvl>
   </w:abstractNum>
-  <w:abstractNum w:abstractNumId="4" w15:restartNumberingAfterBreak="0">
+  <w:abstractNum w:abstractNumId="5" w15:restartNumberingAfterBreak="0">
     <w:nsid w:val="57EF42A7"/>
     <w:multiLevelType w:val="hybridMultilevel"/>
     <w:tmpl w:val="64FA3E42"/>
@@ -2427,7 +3014,7 @@
       </w:rPr>
     </w:lvl>
   </w:abstractNum>
-  <w:abstractNum w:abstractNumId="5" w15:restartNumberingAfterBreak="0">
+  <w:abstractNum w:abstractNumId="6" w15:restartNumberingAfterBreak="0">
     <w:nsid w:val="5F661763"/>
     <w:multiLevelType w:val="multilevel"/>
     <w:tmpl w:val="E71482C0"/>
@@ -2576,7 +3163,7 @@
       </w:rPr>
     </w:lvl>
   </w:abstractNum>
-  <w:abstractNum w:abstractNumId="6" w15:restartNumberingAfterBreak="0">
+  <w:abstractNum w:abstractNumId="7" w15:restartNumberingAfterBreak="0">
     <w:nsid w:val="64EB46D8"/>
     <w:multiLevelType w:val="hybridMultilevel"/>
     <w:tmpl w:val="6508824A"/>
@@ -2689,7 +3276,7 @@
       </w:rPr>
     </w:lvl>
   </w:abstractNum>
-  <w:abstractNum w:abstractNumId="7" w15:restartNumberingAfterBreak="0">
+  <w:abstractNum w:abstractNumId="8" w15:restartNumberingAfterBreak="0">
     <w:nsid w:val="72AC79DF"/>
     <w:multiLevelType w:val="hybridMultilevel"/>
     <w:tmpl w:val="BB64935C"/>
@@ -2779,28 +3366,31 @@
     </w:lvl>
   </w:abstractNum>
   <w:num w:numId="1">
-    <w:abstractNumId w:val="7"/>
+    <w:abstractNumId w:val="8"/>
   </w:num>
   <w:num w:numId="2">
-    <w:abstractNumId w:val="1"/>
+    <w:abstractNumId w:val="2"/>
   </w:num>
   <w:num w:numId="3">
     <w:abstractNumId w:val="0"/>
   </w:num>
   <w:num w:numId="4">
+    <w:abstractNumId w:val="5"/>
+  </w:num>
+  <w:num w:numId="5">
+    <w:abstractNumId w:val="7"/>
+  </w:num>
+  <w:num w:numId="6">
+    <w:abstractNumId w:val="3"/>
+  </w:num>
+  <w:num w:numId="7">
+    <w:abstractNumId w:val="6"/>
+  </w:num>
+  <w:num w:numId="8">
     <w:abstractNumId w:val="4"/>
   </w:num>
-  <w:num w:numId="5">
-    <w:abstractNumId w:val="6"/>
-  </w:num>
-  <w:num w:numId="6">
-    <w:abstractNumId w:val="2"/>
-  </w:num>
-  <w:num w:numId="7">
-    <w:abstractNumId w:val="5"/>
-  </w:num>
-  <w:num w:numId="8">
-    <w:abstractNumId w:val="3"/>
+  <w:num w:numId="9">
+    <w:abstractNumId w:val="1"/>
   </w:num>
 </w:numbering>
 </file>
@@ -3223,6 +3813,50 @@
       <w:szCs w:val="32"/>
     </w:rPr>
   </w:style>
+  <w:style w:type="paragraph" w:styleId="Nagwek2">
+    <w:name w:val="heading 2"/>
+    <w:basedOn w:val="Normalny"/>
+    <w:next w:val="Normalny"/>
+    <w:link w:val="Nagwek2Znak"/>
+    <w:uiPriority w:val="9"/>
+    <w:unhideWhenUsed/>
+    <w:qFormat/>
+    <w:rsid w:val="005A5F94"/>
+    <w:pPr>
+      <w:keepNext/>
+      <w:keepLines/>
+      <w:spacing w:before="40" w:after="0"/>
+      <w:outlineLvl w:val="1"/>
+    </w:pPr>
+    <w:rPr>
+      <w:rFonts w:asciiTheme="majorHAnsi" w:eastAsiaTheme="majorEastAsia" w:hAnsiTheme="majorHAnsi" w:cstheme="majorBidi"/>
+      <w:color w:val="2E74B5" w:themeColor="accent1" w:themeShade="BF"/>
+      <w:sz w:val="26"/>
+      <w:szCs w:val="26"/>
+    </w:rPr>
+  </w:style>
+  <w:style w:type="paragraph" w:styleId="Nagwek3">
+    <w:name w:val="heading 3"/>
+    <w:basedOn w:val="Normalny"/>
+    <w:next w:val="Normalny"/>
+    <w:link w:val="Nagwek3Znak"/>
+    <w:uiPriority w:val="9"/>
+    <w:unhideWhenUsed/>
+    <w:qFormat/>
+    <w:rsid w:val="005A5F94"/>
+    <w:pPr>
+      <w:keepNext/>
+      <w:keepLines/>
+      <w:spacing w:before="40" w:after="0"/>
+      <w:outlineLvl w:val="2"/>
+    </w:pPr>
+    <w:rPr>
+      <w:rFonts w:asciiTheme="majorHAnsi" w:eastAsiaTheme="majorEastAsia" w:hAnsiTheme="majorHAnsi" w:cstheme="majorBidi"/>
+      <w:color w:val="1F4D78" w:themeColor="accent1" w:themeShade="7F"/>
+      <w:sz w:val="24"/>
+      <w:szCs w:val="24"/>
+    </w:rPr>
+  </w:style>
   <w:style w:type="character" w:default="1" w:styleId="Domylnaczcionkaakapitu">
     <w:name w:val="Default Paragraph Font"/>
     <w:uiPriority w:val="1"/>
@@ -3386,6 +4020,32 @@
       <w:sz w:val="24"/>
       <w:szCs w:val="24"/>
       <w:lang w:eastAsia="pl-PL"/>
+    </w:rPr>
+  </w:style>
+  <w:style w:type="character" w:customStyle="1" w:styleId="Nagwek2Znak">
+    <w:name w:val="Nagłówek 2 Znak"/>
+    <w:basedOn w:val="Domylnaczcionkaakapitu"/>
+    <w:link w:val="Nagwek2"/>
+    <w:uiPriority w:val="9"/>
+    <w:rsid w:val="005A5F94"/>
+    <w:rPr>
+      <w:rFonts w:asciiTheme="majorHAnsi" w:eastAsiaTheme="majorEastAsia" w:hAnsiTheme="majorHAnsi" w:cstheme="majorBidi"/>
+      <w:color w:val="2E74B5" w:themeColor="accent1" w:themeShade="BF"/>
+      <w:sz w:val="26"/>
+      <w:szCs w:val="26"/>
+    </w:rPr>
+  </w:style>
+  <w:style w:type="character" w:customStyle="1" w:styleId="Nagwek3Znak">
+    <w:name w:val="Nagłówek 3 Znak"/>
+    <w:basedOn w:val="Domylnaczcionkaakapitu"/>
+    <w:link w:val="Nagwek3"/>
+    <w:uiPriority w:val="9"/>
+    <w:rsid w:val="005A5F94"/>
+    <w:rPr>
+      <w:rFonts w:asciiTheme="majorHAnsi" w:eastAsiaTheme="majorEastAsia" w:hAnsiTheme="majorHAnsi" w:cstheme="majorBidi"/>
+      <w:color w:val="1F4D78" w:themeColor="accent1" w:themeShade="7F"/>
+      <w:sz w:val="24"/>
+      <w:szCs w:val="24"/>
     </w:rPr>
   </w:style>
 </w:styles>

--- a/test/Jmeter_TestData_Results/Results/Raport.docx
+++ b/test/Jmeter_TestData_Results/Results/Raport.docx
@@ -103,12 +103,8 @@
           <w:rFonts w:cstheme="minorHAnsi"/>
         </w:rPr>
       </w:pPr>
-      <w:r>
-        <w:rPr>
-          <w:rFonts w:cstheme="minorHAnsi"/>
-        </w:rPr>
-        <w:t xml:space="preserve">- </w:t>
-      </w:r>
+      <w:bookmarkStart w:id="0" w:name="_GoBack"/>
+      <w:bookmarkEnd w:id="0"/>
       <w:proofErr w:type="spellStart"/>
       <w:r>
         <w:rPr>
@@ -178,13 +174,7 @@
         <w:rPr>
           <w:rFonts w:cstheme="minorHAnsi"/>
         </w:rPr>
-        <w:t xml:space="preserve">- </w:t>
-      </w:r>
-      <w:r>
-        <w:rPr>
-          <w:rFonts w:cstheme="minorHAnsi"/>
-        </w:rPr>
-        <w:t>www.neo24.pl</w:t>
+        <w:t>- www.neo24.pl</w:t>
       </w:r>
     </w:p>
     <w:p>
@@ -967,8 +957,6 @@
           <w:rFonts w:cstheme="minorHAnsi"/>
         </w:rPr>
       </w:pPr>
-      <w:bookmarkStart w:id="0" w:name="_GoBack"/>
-      <w:bookmarkEnd w:id="0"/>
     </w:p>
     <w:p>
       <w:pPr>
